--- a/DOCX-es/main_courses/Lentes de salchicha.docx
+++ b/DOCX-es/main_courses/Lentes de salchicha.docx
@@ -7,7 +7,7 @@
         <w:pStyle w:val="Heading3"/>
       </w:pPr>
       <w:r>
-        <w:t>Lentes de salchicha</w:t>
+        <w:t>Lentejas Con Salchicha</w:t>
       </w:r>
     </w:p>
     <w:p>
@@ -25,12 +25,12 @@
     </w:p>
     <w:p>
       <w:r>
-        <w:t>350 g de lentes (lentes de Puy Green, o lentes negras)</w:t>
-      </w:r>
-    </w:p>
-    <w:p>
-      <w:r>
-        <w:t>4 o 5 hojas de la bahía</w:t>
+        <w:t>350 g de lentejas (lentejas verdes del Puy o lentejas negras)</w:t>
+      </w:r>
+    </w:p>
+    <w:p>
+      <w:r>
+        <w:t>4 o 5 hojas de laurel</w:t>
       </w:r>
     </w:p>
     <w:p>
@@ -45,17 +45,17 @@
     </w:p>
     <w:p>
       <w:r>
-        <w:t>1 caldo de cubo de verduras</w:t>
-      </w:r>
-    </w:p>
-    <w:p>
-      <w:r>
-        <w:t>Un pequeño puré de tomate, o 2 o 3 tomates enlatados.</w:t>
-      </w:r>
-    </w:p>
-    <w:p>
-      <w:r>
-        <w:t>750 g de salchicha</w:t>
+        <w:t>1 cubito de caldo de verduras</w:t>
+      </w:r>
+    </w:p>
+    <w:p>
+      <w:r>
+        <w:t>un poco de puré de tomate, o 2 o 3 tomates enlatados.</w:t>
+      </w:r>
+    </w:p>
+    <w:p>
+      <w:r>
+        <w:t>750 gramos de salchicha</w:t>
       </w:r>
     </w:p>
     <w:p>
@@ -75,7 +75,7 @@
         </w:numPr>
       </w:pPr>
       <w:r>
-        <w:t>Cocine las lentejas tal como están escritas en el embalaje (ponemos una olla de agua fría con sal y hojas de laurel, y cocinamos durante 15 a 20 minutos en cocción normal, o 8 minutos a presión). Drene las lentes y reservelas. Este paso se puede hacer el día anterior. No es necesario que las lentes estén bien cocinadas: si son un poco duras, pueden terminar de cocinar con las hierbas.</w:t>
+        <w:t>Cocine las lentejas como está escrito en el paquete (póngalas en una cacerola con agua fría con sal y hojas de laurel, y cocine de 15 a 20 minutos en cocción normal, u 8 minutos a presión). Escurrir las lentejas y reservarlas. Este paso se puede realizar el día anterior. No es necesario que las lentejas estén bien cocidas: si están un poco duras podrán terminar de cocinarse con las aromáticas.</w:t>
       </w:r>
     </w:p>
     <w:p>
@@ -87,7 +87,7 @@
         </w:numPr>
       </w:pPr>
       <w:r>
-        <w:t>Mientras las lentejas se cocinan, dore las cebollas picadas en una cacerola de hierro fundido o una brecha. Agregue el tocino y revuelva.</w:t>
+        <w:t>Mientras se cocinan las lentejas, dore las cebollas en rodajas en una cacerola de hierro fundido o en una olla. Agrega el tocino y revuelve.</w:t>
       </w:r>
     </w:p>
     <w:p>
@@ -99,7 +99,7 @@
         </w:numPr>
       </w:pPr>
       <w:r>
-        <w:t>Agregue las lentes drenadas, el caldo del cubo se diluyó en agua hirviendo (aproximadamente 300 ml) y el tomate. Cocine a fuego lento durante 20 minutos.</w:t>
+        <w:t>Añade las lentejas escurridas, la pastilla de caldo diluida en agua hirviendo (unos 300 ml) y el tomate. Dejar cocer a fuego lento durante 20 minutos.</w:t>
       </w:r>
     </w:p>
     <w:p>
@@ -111,7 +111,7 @@
         </w:numPr>
       </w:pPr>
       <w:r>
-        <w:t>Cocine la salchicha a un lado.</w:t>
+        <w:t>Cocine la salchicha por separado.</w:t>
       </w:r>
     </w:p>
     <w:p>
@@ -123,7 +123,7 @@
         </w:numPr>
       </w:pPr>
       <w:r>
-        <w:t>Registre el condimento (sal, pimienta). Atender</w:t>
+        <w:t>Rectificar el condimento (sal, pimienta). Servir caliente</w:t>
       </w:r>
     </w:p>
     <w:p>
@@ -143,12 +143,12 @@
     </w:p>
     <w:p>
       <w:r>
-        <w:t>Las lentes de saucisse son un plato de invierno tradicional y económico.</w:t>
-      </w:r>
-    </w:p>
-    <w:p>
-      <w:r>
-        <w:t>Puede reemplazar la salchicha con una carne de cerdo asada (en la columna vertebral para que no esté seca) que se cocine con una cacerola o en el horno.</w:t>
+        <w:t>Las lentejas con chorizo ​​son un plato de invierno tradicional y económico.</w:t>
+      </w:r>
+    </w:p>
+    <w:p>
+      <w:r>
+        <w:t>Puedes sustituir el chorizo ​​por cerdo asado (en el lomo para que no quede seco) que se cocina bien en la cazuela o en el horno.</w:t>
       </w:r>
     </w:p>
     <w:p>
@@ -156,7 +156,7 @@
     </w:p>
     <w:p>
       <w:r>
-        <w:t>Si todavía hay unas pocas cucharadas de lentes, se pueden guardar: mezclar en sopa de verduras, traerán un poco de variedad y un buen sabor apreciado por todos.</w:t>
+        <w:t>Si quedan algunas cucharadas de lentejas, puedes conservarlas: mezcladas con sopa de verduras, aportarán un poco de variedad y un buen sabor apreciado por todos.</w:t>
       </w:r>
     </w:p>
     <w:p>
@@ -285,7 +285,7 @@
         <w:rFonts w:asciiTheme="minorHAnsi" w:eastAsiaTheme="minorHAnsi" w:hAnsiTheme="minorHAnsi" w:cstheme="minorBidi"/>
         <w:sz w:val="22"/>
         <w:szCs w:val="22"/>
-        <w:lang w:val="sp-ES" w:eastAsia="en-US" w:bidi="ar-SA"/>
+        <w:lang w:val="es-ES" w:eastAsia="en-US" w:bidi="ar-SA"/>
       </w:rPr>
     </w:rPrDefault>
     <w:pPrDefault>
